--- a/software_requirement_template_v3.docx
+++ b/software_requirement_template_v3.docx
@@ -2379,7 +2379,7 @@
     </w:p>
     <w:sdt>
       <w:sdtPr>
-        <w:id w:val="-1025593195"/>
+        <w:id w:val="-1401691062"/>
         <w:docPartObj>
           <w:docPartGallery w:val="Table of Contents"/>
           <w:docPartUnique w:val="1"/>
@@ -11883,7 +11883,7 @@
       </w:pPr>
       <w:sdt>
         <w:sdtPr>
-          <w:id w:val="-852132808"/>
+          <w:id w:val="-65707027"/>
           <w:tag w:val="goog_rdk_0"/>
         </w:sdtPr>
         <w:sdtContent>
@@ -11913,7 +11913,7 @@
       </w:pPr>
       <w:sdt>
         <w:sdtPr>
-          <w:id w:val="-850700321"/>
+          <w:id w:val="-1353315102"/>
           <w:tag w:val="goog_rdk_1"/>
         </w:sdtPr>
         <w:sdtContent>
@@ -12183,7 +12183,7 @@
       </w:pPr>
       <w:sdt>
         <w:sdtPr>
-          <w:id w:val="2064662652"/>
+          <w:id w:val="49253646"/>
           <w:tag w:val="goog_rdk_2"/>
         </w:sdtPr>
         <w:sdtContent>
@@ -12213,7 +12213,7 @@
       </w:pPr>
       <w:sdt>
         <w:sdtPr>
-          <w:id w:val="1870234396"/>
+          <w:id w:val="-229282774"/>
           <w:tag w:val="goog_rdk_3"/>
         </w:sdtPr>
         <w:sdtContent>
@@ -12475,7 +12475,7 @@
       </w:r>
       <w:sdt>
         <w:sdtPr>
-          <w:id w:val="-1377280165"/>
+          <w:id w:val="1637625632"/>
           <w:tag w:val="goog_rdk_4"/>
         </w:sdtPr>
         <w:sdtContent>
@@ -12745,7 +12745,7 @@
       </w:pPr>
       <w:sdt>
         <w:sdtPr>
-          <w:id w:val="1951429564"/>
+          <w:id w:val="-1995288989"/>
           <w:tag w:val="goog_rdk_5"/>
         </w:sdtPr>
         <w:sdtContent>
@@ -12775,7 +12775,7 @@
       </w:pPr>
       <w:sdt>
         <w:sdtPr>
-          <w:id w:val="-812684950"/>
+          <w:id w:val="2074529670"/>
           <w:tag w:val="goog_rdk_6"/>
         </w:sdtPr>
         <w:sdtContent>
@@ -15041,12 +15041,12 @@
           <wp:inline distB="0" distT="0" distL="0" distR="0">
             <wp:extent cx="6138673" cy="4977384"/>
             <wp:effectExtent b="0" l="0" r="0" t="0"/>
-            <wp:docPr id="55470" name="image4.png"/>
+            <wp:docPr id="55470" name="image1.png"/>
             <a:graphic>
               <a:graphicData uri="http://schemas.openxmlformats.org/drawingml/2006/picture">
                 <pic:pic>
                   <pic:nvPicPr>
-                    <pic:cNvPr id="0" name="image4.png"/>
+                    <pic:cNvPr id="0" name="image1.png"/>
                     <pic:cNvPicPr preferRelativeResize="0"/>
                   </pic:nvPicPr>
                   <pic:blipFill>
@@ -15123,12 +15123,12 @@
           <wp:inline distB="0" distT="0" distL="0" distR="0">
             <wp:extent cx="4651248" cy="2849880"/>
             <wp:effectExtent b="0" l="0" r="0" t="0"/>
-            <wp:docPr id="55472" name="image1.png"/>
+            <wp:docPr id="55472" name="image3.png"/>
             <a:graphic>
               <a:graphicData uri="http://schemas.openxmlformats.org/drawingml/2006/picture">
                 <pic:pic>
                   <pic:nvPicPr>
-                    <pic:cNvPr id="0" name="image1.png"/>
+                    <pic:cNvPr id="0" name="image3.png"/>
                     <pic:cNvPicPr preferRelativeResize="0"/>
                   </pic:nvPicPr>
                   <pic:blipFill>
@@ -15205,12 +15205,12 @@
           <wp:inline distB="0" distT="0" distL="0" distR="0">
             <wp:extent cx="4745736" cy="4087369"/>
             <wp:effectExtent b="0" l="0" r="0" t="0"/>
-            <wp:docPr id="55471" name="image5.png"/>
+            <wp:docPr id="55471" name="image2.png"/>
             <a:graphic>
               <a:graphicData uri="http://schemas.openxmlformats.org/drawingml/2006/picture">
                 <pic:pic>
                   <pic:nvPicPr>
-                    <pic:cNvPr id="0" name="image5.png"/>
+                    <pic:cNvPr id="0" name="image2.png"/>
                     <pic:cNvPicPr preferRelativeResize="0"/>
                   </pic:nvPicPr>
                   <pic:blipFill>
@@ -16379,12 +16379,12 @@
           <wp:inline distB="0" distT="0" distL="0" distR="0">
             <wp:extent cx="5895975" cy="5114925"/>
             <wp:effectExtent b="0" l="0" r="0" t="0"/>
-            <wp:docPr id="55474" name="image3.png"/>
+            <wp:docPr id="55474" name="image5.png"/>
             <a:graphic>
               <a:graphicData uri="http://schemas.openxmlformats.org/drawingml/2006/picture">
                 <pic:pic>
                   <pic:nvPicPr>
-                    <pic:cNvPr id="0" name="image3.png"/>
+                    <pic:cNvPr id="0" name="image5.png"/>
                     <pic:cNvPicPr preferRelativeResize="0"/>
                   </pic:nvPicPr>
                   <pic:blipFill>
@@ -16622,12 +16622,12 @@
           <wp:inline distB="0" distT="0" distL="0" distR="0">
             <wp:extent cx="5943600" cy="2371725"/>
             <wp:effectExtent b="0" l="0" r="0" t="0"/>
-            <wp:docPr id="55473" name="image2.png"/>
+            <wp:docPr id="55473" name="image4.png"/>
             <a:graphic>
               <a:graphicData uri="http://schemas.openxmlformats.org/drawingml/2006/picture">
                 <pic:pic>
                   <pic:nvPicPr>
-                    <pic:cNvPr id="0" name="image2.png"/>
+                    <pic:cNvPr id="0" name="image4.png"/>
                     <pic:cNvPicPr preferRelativeResize="0"/>
                   </pic:nvPicPr>
                   <pic:blipFill>
@@ -18713,7 +18713,7 @@
       </w:pPr>
       <w:sdt>
         <w:sdtPr>
-          <w:id w:val="615145213"/>
+          <w:id w:val="-165642245"/>
           <w:tag w:val="goog_rdk_7"/>
         </w:sdtPr>
         <w:sdtContent>
@@ -18818,7 +18818,7 @@
       </w:pPr>
       <w:sdt>
         <w:sdtPr>
-          <w:id w:val="488441137"/>
+          <w:id w:val="-152135007"/>
           <w:tag w:val="goog_rdk_8"/>
         </w:sdtPr>
         <w:sdtContent>
@@ -19170,7 +19170,7 @@
         </w:rPr>
         <w:t xml:space="preserve"> (earn/redeem; LoyaltyAccount).</w:t>
         <w:br w:type="textWrapping"/>
-        <w:t xml:space="preserve"> software_requirenment_template_…</w:t>
+        <w:t xml:space="preserve"> </w:t>
       </w:r>
     </w:p>
     <w:p>
@@ -19359,7 +19359,7 @@
       </w:pPr>
       <w:sdt>
         <w:sdtPr>
-          <w:id w:val="484099537"/>
+          <w:id w:val="454237469"/>
           <w:tag w:val="goog_rdk_9"/>
         </w:sdtPr>
         <w:sdtContent>
@@ -19468,7 +19468,7 @@
         </w:rPr>
         <w:t xml:space="preserve"> - prevent negative balances; adjust on refunds/exchanges.</w:t>
         <w:br w:type="textWrapping"/>
-        <w:t xml:space="preserve"> software_requirenment_template_…</w:t>
+        <w:t xml:space="preserve"> </w:t>
       </w:r>
     </w:p>
     <w:p>
@@ -19599,7 +19599,7 @@
       </w:pPr>
       <w:sdt>
         <w:sdtPr>
-          <w:id w:val="871798508"/>
+          <w:id w:val="103239903"/>
           <w:tag w:val="goog_rdk_10"/>
         </w:sdtPr>
         <w:sdtContent>
@@ -19640,7 +19640,7 @@
       </w:r>
       <w:sdt>
         <w:sdtPr>
-          <w:id w:val="-2032400994"/>
+          <w:id w:val="-63693463"/>
           <w:tag w:val="goog_rdk_11"/>
         </w:sdtPr>
         <w:sdtContent>
@@ -19797,7 +19797,7 @@
       </w:pPr>
       <w:sdt>
         <w:sdtPr>
-          <w:id w:val="-2019591318"/>
+          <w:id w:val="-1308249770"/>
           <w:tag w:val="goog_rdk_12"/>
         </w:sdtPr>
         <w:sdtContent>
@@ -19838,7 +19838,7 @@
       </w:r>
       <w:sdt>
         <w:sdtPr>
-          <w:id w:val="2088199027"/>
+          <w:id w:val="-480122559"/>
           <w:tag w:val="goog_rdk_13"/>
         </w:sdtPr>
         <w:sdtContent>
@@ -19878,7 +19878,7 @@
       </w:r>
       <w:sdt>
         <w:sdtPr>
-          <w:id w:val="-1642023367"/>
+          <w:id w:val="-1651780743"/>
           <w:tag w:val="goog_rdk_14"/>
         </w:sdtPr>
         <w:sdtContent>
@@ -19918,7 +19918,7 @@
       </w:r>
       <w:sdt>
         <w:sdtPr>
-          <w:id w:val="539695216"/>
+          <w:id w:val="-94464861"/>
           <w:tag w:val="goog_rdk_15"/>
         </w:sdtPr>
         <w:sdtContent>
@@ -19930,8 +19930,6 @@
               <w:rtl w:val="0"/>
             </w:rPr>
             <w:t xml:space="preserve"> - 200 VUs hitting seat-map endpoint; p95 ≤400 ms; &lt;0.1% error rate.</w:t>
-            <w:br w:type="textWrapping"/>
-            <w:t xml:space="preserve"> software_requirenment_template_…</w:t>
           </w:r>
         </w:sdtContent>
       </w:sdt>
@@ -20113,7 +20111,7 @@
       </w:r>
       <w:sdt>
         <w:sdtPr>
-          <w:id w:val="-1000260451"/>
+          <w:id w:val="-1338170377"/>
           <w:tag w:val="goog_rdk_16"/>
         </w:sdtPr>
         <w:sdtContent>
@@ -20876,7 +20874,7 @@
       </w:pPr>
       <w:sdt>
         <w:sdtPr>
-          <w:id w:val="633742297"/>
+          <w:id w:val="1971423912"/>
           <w:tag w:val="goog_rdk_17"/>
         </w:sdtPr>
         <w:sdtContent>
@@ -20907,7 +20905,7 @@
       </w:pPr>
       <w:sdt>
         <w:sdtPr>
-          <w:id w:val="1169571511"/>
+          <w:id w:val="-917964837"/>
           <w:tag w:val="goog_rdk_18"/>
         </w:sdtPr>
         <w:sdtContent>
@@ -20938,7 +20936,7 @@
       </w:pPr>
       <w:sdt>
         <w:sdtPr>
-          <w:id w:val="-1259740425"/>
+          <w:id w:val="-982137202"/>
           <w:tag w:val="goog_rdk_19"/>
         </w:sdtPr>
         <w:sdtContent>
